--- a/BE/resources/608c34326f1c100e6f8e9225/script.docx
+++ b/BE/resources/608c34326f1c100e6f8e9225/script.docx
@@ -143,638 +143,1016 @@
         <w:t>Nội dung kịch bản</w:t>
       </w:r>
     </w:p>
-    <w:p>
-      <w:pPr>
-        <w:ind/>
-      </w:pPr>
-      <w:r>
-        <w:rPr>
-          <w:b/>
-          <w:bCs/>
-          <w:rFonts w:ascii="Times New Roman" w:eastAsia="Times New Roman" w:hAnsi="Times New Roman" w:cs="Times New Roman"/>
-          <w:sz w:val="24"/>
-          <w:szCs w:val="24"/>
-        </w:rPr>
-        <w:t>1. Hong</w:t>
-      </w:r>
-    </w:p>
-    <w:p>
-      <w:pPr>
-        <w:ind/>
-      </w:pPr>
-      <w:r>
-        <w:rPr>
-          <w:rFonts w:ascii="Times New Roman" w:eastAsia="Times New Roman" w:hAnsi="Times New Roman" w:cs="Times New Roman"/>
-          <w:sz w:val="24"/>
-          <w:szCs w:val="24"/>
-        </w:rPr>
-        <w:t>Thời gian: 07:05</w:t>
-      </w:r>
-    </w:p>
-    <w:p>
-      <w:pPr>
-        <w:ind/>
-      </w:pPr>
-      <w:r>
-        <w:rPr>
-          <w:rFonts w:ascii="Times New Roman" w:eastAsia="Times New Roman" w:hAnsi="Times New Roman" w:cs="Times New Roman"/>
-          <w:sz w:val="24"/>
-          <w:szCs w:val="24"/>
-        </w:rPr>
-        <w:t>Mô tả: tttt</w:t>
-      </w:r>
-    </w:p>
-    <w:p>
-      <w:pPr>
-        <w:ind/>
-      </w:pPr>
-      <w:r>
-        <w:rPr>
-          <w:b/>
-          <w:bCs/>
-          <w:rFonts w:ascii="Times New Roman" w:eastAsia="Times New Roman" w:hAnsi="Times New Roman" w:cs="Times New Roman"/>
-          <w:sz w:val="24"/>
-          <w:szCs w:val="24"/>
-        </w:rPr>
-        <w:t>2. 11</w:t>
-      </w:r>
-    </w:p>
-    <w:p>
-      <w:pPr>
-        <w:ind/>
-      </w:pPr>
-      <w:r>
-        <w:rPr>
-          <w:rFonts w:ascii="Times New Roman" w:eastAsia="Times New Roman" w:hAnsi="Times New Roman" w:cs="Times New Roman"/>
-          <w:sz w:val="24"/>
-          <w:szCs w:val="24"/>
-        </w:rPr>
-        <w:t>Thời gian: 08:57</w:t>
-      </w:r>
-    </w:p>
-    <w:p>
-      <w:pPr>
-        <w:ind/>
-      </w:pPr>
-      <w:r>
-        <w:rPr>
-          <w:rFonts w:ascii="Times New Roman" w:eastAsia="Times New Roman" w:hAnsi="Times New Roman" w:cs="Times New Roman"/>
-          <w:sz w:val="24"/>
-          <w:szCs w:val="24"/>
-        </w:rPr>
-        <w:t>Mô tả: 11</w:t>
-      </w:r>
-    </w:p>
-    <w:p>
-      <w:pPr>
-        <w:ind/>
-      </w:pPr>
-      <w:r>
-        <w:rPr>
-          <w:b/>
-          <w:bCs/>
-          <w:rFonts w:ascii="Times New Roman" w:eastAsia="Times New Roman" w:hAnsi="Times New Roman" w:cs="Times New Roman"/>
-          <w:sz w:val="24"/>
-          <w:szCs w:val="24"/>
-        </w:rPr>
-        <w:t>3. test</w:t>
-      </w:r>
-    </w:p>
-    <w:p>
-      <w:pPr>
-        <w:ind/>
-      </w:pPr>
-      <w:r>
-        <w:rPr>
-          <w:rFonts w:ascii="Times New Roman" w:eastAsia="Times New Roman" w:hAnsi="Times New Roman" w:cs="Times New Roman"/>
-          <w:sz w:val="24"/>
-          <w:szCs w:val="24"/>
-        </w:rPr>
-        <w:t>Thời gian: 14:59</w:t>
-      </w:r>
-    </w:p>
-    <w:p>
-      <w:pPr>
-        <w:ind/>
-      </w:pPr>
-      <w:r>
-        <w:rPr>
-          <w:rFonts w:ascii="Times New Roman" w:eastAsia="Times New Roman" w:hAnsi="Times New Roman" w:cs="Times New Roman"/>
-          <w:sz w:val="24"/>
-          <w:szCs w:val="24"/>
-        </w:rPr>
-        <w:t>Mô tả: ttestest</w:t>
-      </w:r>
-      <w:r>
-        <w:br/>
-      </w:r>
-      <w:r>
-        <w:br/>
-      </w:r>
-      <w:r>
-        <w:rPr>
-          <w:rFonts w:ascii="Times New Roman" w:eastAsia="Times New Roman" w:hAnsi="Times New Roman" w:cs="Times New Roman"/>
-          <w:sz w:val="24"/>
-          <w:szCs w:val="24"/>
-        </w:rPr>
-        <w:t>test</w:t>
-      </w:r>
-      <w:r>
-        <w:br/>
-      </w:r>
-      <w:r>
-        <w:br/>
-      </w:r>
-      <w:r>
-        <w:rPr>
-          <w:rFonts w:ascii="Times New Roman" w:eastAsia="Times New Roman" w:hAnsi="Times New Roman" w:cs="Times New Roman"/>
-          <w:sz w:val="24"/>
-          <w:szCs w:val="24"/>
-        </w:rPr>
-        <w:t>estset</w:t>
-      </w:r>
-      <w:r>
-        <w:br/>
-      </w:r>
-      <w:r>
-        <w:br/>
-      </w:r>
-      <w:r>
-        <w:rPr>
-          <w:rFonts w:ascii="Times New Roman" w:eastAsia="Times New Roman" w:hAnsi="Times New Roman" w:cs="Times New Roman"/>
-          <w:sz w:val="24"/>
-          <w:szCs w:val="24"/>
-        </w:rPr>
-        <w:t>set</w:t>
-      </w:r>
-      <w:r>
-        <w:br/>
-      </w:r>
-      <w:r>
-        <w:br/>
-      </w:r>
-      <w:r>
-        <w:rPr>
-          <w:rFonts w:ascii="Times New Roman" w:eastAsia="Times New Roman" w:hAnsi="Times New Roman" w:cs="Times New Roman"/>
-          <w:sz w:val="24"/>
-          <w:szCs w:val="24"/>
-        </w:rPr>
-        <w:t>set</w:t>
-      </w:r>
-      <w:r>
-        <w:br/>
-      </w:r>
-      <w:r>
-        <w:br/>
-      </w:r>
-      <w:r>
-        <w:rPr>
-          <w:rFonts w:ascii="Times New Roman" w:eastAsia="Times New Roman" w:hAnsi="Times New Roman" w:cs="Times New Roman"/>
-          <w:sz w:val="24"/>
-          <w:szCs w:val="24"/>
-        </w:rPr>
-        <w:t>set</w:t>
-      </w:r>
-      <w:r>
-        <w:br/>
-      </w:r>
-      <w:r>
-        <w:br/>
-      </w:r>
-      <w:r>
-        <w:br/>
-      </w:r>
-      <w:r>
-        <w:br/>
-      </w:r>
-      <w:r>
-        <w:br/>
-      </w:r>
-      <w:r>
-        <w:rPr>
-          <w:rFonts w:ascii="Times New Roman" w:eastAsia="Times New Roman" w:hAnsi="Times New Roman" w:cs="Times New Roman"/>
-          <w:sz w:val="24"/>
-          <w:szCs w:val="24"/>
-        </w:rPr>
-        <w:t>set</w:t>
-      </w:r>
-      <w:r>
-        <w:br/>
-      </w:r>
-      <w:r>
-        <w:br/>
-      </w:r>
-      <w:r>
-        <w:rPr>
-          <w:rFonts w:ascii="Times New Roman" w:eastAsia="Times New Roman" w:hAnsi="Times New Roman" w:cs="Times New Roman"/>
-          <w:sz w:val="24"/>
-          <w:szCs w:val="24"/>
-        </w:rPr>
-        <w:t>set</w:t>
-      </w:r>
-      <w:r>
-        <w:br/>
-      </w:r>
-      <w:r>
-        <w:br/>
-      </w:r>
-      <w:r>
-        <w:rPr>
-          <w:rFonts w:ascii="Times New Roman" w:eastAsia="Times New Roman" w:hAnsi="Times New Roman" w:cs="Times New Roman"/>
-          <w:sz w:val="24"/>
-          <w:szCs w:val="24"/>
-        </w:rPr>
-        <w:t>set</w:t>
-      </w:r>
-      <w:r>
-        <w:br/>
-      </w:r>
-      <w:r>
-        <w:br/>
-      </w:r>
-      <w:r>
-        <w:rPr>
-          <w:rFonts w:ascii="Times New Roman" w:eastAsia="Times New Roman" w:hAnsi="Times New Roman" w:cs="Times New Roman"/>
-          <w:sz w:val="24"/>
-          <w:szCs w:val="24"/>
-        </w:rPr>
-        <w:t>set</w:t>
-      </w:r>
-      <w:r>
-        <w:br/>
-      </w:r>
-      <w:r>
-        <w:br/>
-      </w:r>
-      <w:r>
-        <w:rPr>
-          <w:rFonts w:ascii="Times New Roman" w:eastAsia="Times New Roman" w:hAnsi="Times New Roman" w:cs="Times New Roman"/>
-          <w:sz w:val="24"/>
-          <w:szCs w:val="24"/>
-        </w:rPr>
-        <w:t>set</w:t>
-      </w:r>
-      <w:r>
-        <w:br/>
-      </w:r>
-      <w:r>
-        <w:br/>
-      </w:r>
-      <w:r>
-        <w:rPr>
-          <w:rFonts w:ascii="Times New Roman" w:eastAsia="Times New Roman" w:hAnsi="Times New Roman" w:cs="Times New Roman"/>
-          <w:sz w:val="24"/>
-          <w:szCs w:val="24"/>
-        </w:rPr>
-        <w:t>set</w:t>
-      </w:r>
-      <w:r>
-        <w:br/>
-      </w:r>
-      <w:r>
-        <w:br/>
-      </w:r>
-      <w:r>
-        <w:rPr>
-          <w:rFonts w:ascii="Times New Roman" w:eastAsia="Times New Roman" w:hAnsi="Times New Roman" w:cs="Times New Roman"/>
-          <w:sz w:val="24"/>
-          <w:szCs w:val="24"/>
-        </w:rPr>
-        <w:t>set</w:t>
-      </w:r>
-      <w:r>
-        <w:br/>
-      </w:r>
-      <w:r>
-        <w:br/>
-      </w:r>
-      <w:r>
-        <w:rPr>
-          <w:rFonts w:ascii="Times New Roman" w:eastAsia="Times New Roman" w:hAnsi="Times New Roman" w:cs="Times New Roman"/>
-          <w:sz w:val="24"/>
-          <w:szCs w:val="24"/>
-        </w:rPr>
-        <w:t>set</w:t>
-      </w:r>
-      <w:r>
-        <w:br/>
-      </w:r>
-      <w:r>
-        <w:br/>
-      </w:r>
-      <w:r>
-        <w:rPr>
-          <w:rFonts w:ascii="Times New Roman" w:eastAsia="Times New Roman" w:hAnsi="Times New Roman" w:cs="Times New Roman"/>
-          <w:sz w:val="24"/>
-          <w:szCs w:val="24"/>
-        </w:rPr>
-        <w:t>set</w:t>
-      </w:r>
-      <w:r>
-        <w:br/>
-      </w:r>
-      <w:r>
-        <w:br/>
-      </w:r>
-      <w:r>
-        <w:rPr>
-          <w:rFonts w:ascii="Times New Roman" w:eastAsia="Times New Roman" w:hAnsi="Times New Roman" w:cs="Times New Roman"/>
-          <w:sz w:val="24"/>
-          <w:szCs w:val="24"/>
-        </w:rPr>
-        <w:t>set</w:t>
-      </w:r>
-      <w:r>
-        <w:br/>
-      </w:r>
-      <w:r>
-        <w:br/>
-      </w:r>
-      <w:r>
-        <w:rPr>
-          <w:rFonts w:ascii="Times New Roman" w:eastAsia="Times New Roman" w:hAnsi="Times New Roman" w:cs="Times New Roman"/>
-          <w:sz w:val="24"/>
-          <w:szCs w:val="24"/>
-        </w:rPr>
-        <w:t>set</w:t>
-      </w:r>
-      <w:r>
-        <w:br/>
-      </w:r>
-      <w:r>
-        <w:br/>
-      </w:r>
-      <w:r>
-        <w:rPr>
-          <w:rFonts w:ascii="Times New Roman" w:eastAsia="Times New Roman" w:hAnsi="Times New Roman" w:cs="Times New Roman"/>
-          <w:sz w:val="24"/>
-          <w:szCs w:val="24"/>
-        </w:rPr>
-        <w:t>set</w:t>
-      </w:r>
-      <w:r>
-        <w:br/>
-      </w:r>
-      <w:r>
-        <w:br/>
-      </w:r>
-      <w:r>
-        <w:rPr>
-          <w:rFonts w:ascii="Times New Roman" w:eastAsia="Times New Roman" w:hAnsi="Times New Roman" w:cs="Times New Roman"/>
-          <w:sz w:val="24"/>
-          <w:szCs w:val="24"/>
-        </w:rPr>
-        <w:t>set</w:t>
-      </w:r>
-      <w:r>
-        <w:br/>
-      </w:r>
-      <w:r>
-        <w:br/>
-      </w:r>
-      <w:r>
-        <w:rPr>
-          <w:rFonts w:ascii="Times New Roman" w:eastAsia="Times New Roman" w:hAnsi="Times New Roman" w:cs="Times New Roman"/>
-          <w:sz w:val="24"/>
-          <w:szCs w:val="24"/>
-        </w:rPr>
-        <w:t>set</w:t>
-      </w:r>
-      <w:r>
-        <w:br/>
-      </w:r>
-      <w:r>
-        <w:br/>
-      </w:r>
-      <w:r>
-        <w:rPr>
-          <w:rFonts w:ascii="Times New Roman" w:eastAsia="Times New Roman" w:hAnsi="Times New Roman" w:cs="Times New Roman"/>
-          <w:sz w:val="24"/>
-          <w:szCs w:val="24"/>
-        </w:rPr>
-        <w:t>setset</w:t>
-      </w:r>
-      <w:r>
-        <w:br/>
-      </w:r>
-      <w:r>
-        <w:br/>
-      </w:r>
-      <w:r>
-        <w:rPr>
-          <w:rFonts w:ascii="Times New Roman" w:eastAsia="Times New Roman" w:hAnsi="Times New Roman" w:cs="Times New Roman"/>
-          <w:sz w:val="24"/>
-          <w:szCs w:val="24"/>
-        </w:rPr>
-        <w:t>set</w:t>
-      </w:r>
-      <w:r>
-        <w:br/>
-      </w:r>
-      <w:r>
-        <w:br/>
-      </w:r>
-      <w:r>
-        <w:rPr>
-          <w:rFonts w:ascii="Times New Roman" w:eastAsia="Times New Roman" w:hAnsi="Times New Roman" w:cs="Times New Roman"/>
-          <w:sz w:val="24"/>
-          <w:szCs w:val="24"/>
-        </w:rPr>
-        <w:t>setset</w:t>
-      </w:r>
-      <w:r>
-        <w:br/>
-      </w:r>
-      <w:r>
-        <w:br/>
-      </w:r>
-      <w:r>
-        <w:rPr>
-          <w:rFonts w:ascii="Times New Roman" w:eastAsia="Times New Roman" w:hAnsi="Times New Roman" w:cs="Times New Roman"/>
-          <w:sz w:val="24"/>
-          <w:szCs w:val="24"/>
-        </w:rPr>
-        <w:t>set</w:t>
-      </w:r>
-      <w:r>
-        <w:br/>
-      </w:r>
-      <w:r>
-        <w:br/>
-      </w:r>
-      <w:r>
-        <w:rPr>
-          <w:rFonts w:ascii="Times New Roman" w:eastAsia="Times New Roman" w:hAnsi="Times New Roman" w:cs="Times New Roman"/>
-          <w:sz w:val="24"/>
-          <w:szCs w:val="24"/>
-        </w:rPr>
-        <w:t>setset</w:t>
-      </w:r>
-    </w:p>
-    <w:p>
-      <w:pPr>
-        <w:ind/>
-      </w:pPr>
-      <w:r>
-        <w:rPr>
-          <w:b/>
-          <w:bCs/>
-          <w:rFonts w:ascii="Times New Roman" w:eastAsia="Times New Roman" w:hAnsi="Times New Roman" w:cs="Times New Roman"/>
-          <w:sz w:val="24"/>
-          <w:szCs w:val="24"/>
-        </w:rPr>
-        <w:t>4. testsetset</w:t>
-      </w:r>
-    </w:p>
-    <w:p>
-      <w:pPr>
-        <w:ind/>
-      </w:pPr>
-      <w:r>
-        <w:rPr>
-          <w:rFonts w:ascii="Times New Roman" w:eastAsia="Times New Roman" w:hAnsi="Times New Roman" w:cs="Times New Roman"/>
-          <w:sz w:val="24"/>
-          <w:szCs w:val="24"/>
-        </w:rPr>
-        <w:t>Thời gian: 15:43</w:t>
-      </w:r>
-    </w:p>
-    <w:p>
-      <w:pPr>
-        <w:ind/>
-      </w:pPr>
-      <w:r>
-        <w:rPr>
-          <w:rFonts w:ascii="Times New Roman" w:eastAsia="Times New Roman" w:hAnsi="Times New Roman" w:cs="Times New Roman"/>
-          <w:sz w:val="24"/>
-          <w:szCs w:val="24"/>
-        </w:rPr>
-        <w:t>Mô tả: testsetsetse</w:t>
-      </w:r>
-    </w:p>
-    <w:p>
-      <w:pPr>
-        <w:ind/>
-      </w:pPr>
-      <w:r>
-        <w:rPr>
-          <w:b/>
-          <w:bCs/>
-          <w:rFonts w:ascii="Times New Roman" w:eastAsia="Times New Roman" w:hAnsi="Times New Roman" w:cs="Times New Roman"/>
-          <w:sz w:val="24"/>
-          <w:szCs w:val="24"/>
-        </w:rPr>
-        <w:t>5. 15:59</w:t>
-      </w:r>
-    </w:p>
-    <w:p>
-      <w:pPr>
-        <w:ind/>
-      </w:pPr>
-      <w:r>
-        <w:rPr>
-          <w:rFonts w:ascii="Times New Roman" w:eastAsia="Times New Roman" w:hAnsi="Times New Roman" w:cs="Times New Roman"/>
-          <w:sz w:val="24"/>
-          <w:szCs w:val="24"/>
-        </w:rPr>
-        <w:t>Thời gian: 15:59</w:t>
-      </w:r>
-    </w:p>
-    <w:p>
-      <w:pPr>
-        <w:ind/>
-      </w:pPr>
-      <w:r>
-        <w:rPr>
-          <w:rFonts w:ascii="Times New Roman" w:eastAsia="Times New Roman" w:hAnsi="Times New Roman" w:cs="Times New Roman"/>
-          <w:sz w:val="24"/>
-          <w:szCs w:val="24"/>
-        </w:rPr>
-        <w:t>Mô tả: 15:59</w:t>
-      </w:r>
-    </w:p>
-    <w:p>
-      <w:pPr>
-        <w:ind/>
-      </w:pPr>
-      <w:r>
-        <w:rPr>
-          <w:b/>
-          <w:bCs/>
-          <w:rFonts w:ascii="Times New Roman" w:eastAsia="Times New Roman" w:hAnsi="Times New Roman" w:cs="Times New Roman"/>
-          <w:sz w:val="24"/>
-          <w:szCs w:val="24"/>
-        </w:rPr>
-        <w:t>6. Khon</w:t>
-      </w:r>
-    </w:p>
-    <w:p>
-      <w:pPr>
-        <w:ind/>
-      </w:pPr>
-      <w:r>
-        <w:rPr>
-          <w:rFonts w:ascii="Times New Roman" w:eastAsia="Times New Roman" w:hAnsi="Times New Roman" w:cs="Times New Roman"/>
-          <w:sz w:val="24"/>
-          <w:szCs w:val="24"/>
-        </w:rPr>
-        <w:t>Thời gian: 18:38</w:t>
-      </w:r>
-    </w:p>
-    <w:p>
-      <w:pPr>
-        <w:ind/>
-      </w:pPr>
-      <w:r>
-        <w:rPr>
-          <w:rFonts w:ascii="Times New Roman" w:eastAsia="Times New Roman" w:hAnsi="Times New Roman" w:cs="Times New Roman"/>
-          <w:sz w:val="24"/>
-          <w:szCs w:val="24"/>
-        </w:rPr>
-        <w:t>Mô tả: dasdas</w:t>
-      </w:r>
-    </w:p>
-    <w:p>
-      <w:pPr>
-        <w:ind/>
-      </w:pPr>
-      <w:r>
-        <w:rPr>
-          <w:b/>
-          <w:bCs/>
-          <w:rFonts w:ascii="Times New Roman" w:eastAsia="Times New Roman" w:hAnsi="Times New Roman" w:cs="Times New Roman"/>
-          <w:sz w:val="24"/>
-          <w:szCs w:val="24"/>
-        </w:rPr>
-        <w:t>7. sdf</w:t>
-      </w:r>
-    </w:p>
-    <w:p>
-      <w:pPr>
-        <w:ind/>
-      </w:pPr>
-      <w:r>
-        <w:rPr>
-          <w:rFonts w:ascii="Times New Roman" w:eastAsia="Times New Roman" w:hAnsi="Times New Roman" w:cs="Times New Roman"/>
-          <w:sz w:val="24"/>
-          <w:szCs w:val="24"/>
-        </w:rPr>
-        <w:t>Thời gian: 21:20</w:t>
-      </w:r>
-    </w:p>
-    <w:p>
-      <w:pPr>
-        <w:ind/>
-      </w:pPr>
-      <w:r>
-        <w:rPr>
-          <w:rFonts w:ascii="Times New Roman" w:eastAsia="Times New Roman" w:hAnsi="Times New Roman" w:cs="Times New Roman"/>
-          <w:sz w:val="24"/>
-          <w:szCs w:val="24"/>
-        </w:rPr>
-        <w:t>Mô tả: sdfsdfsdfsdf</w:t>
-      </w:r>
-    </w:p>
+    <w:tbl>
+      <w:tblPr>
+        <w:tblStyle w:val="a3"/>
+        <w:tblW w:w="0" w:type="auto"/>
+        <w:tblInd w:w="0" w:type="dxa"/>
+        <w:tblLook w:val="04A0" w:firstRow="1" w:lastRow="0" w:firstColumn="1" w:lastColumn="0" w:noHBand="0" w:noVBand="1"/>
+        <w:tblBorders>
+          <w:top w:val="single" w:sz="4" w:space="0" w:color="000000"/>
+          <w:bottom w:val="single" w:sz="4" w:space="0" w:color="000000"/>
+          <w:left w:val="single" w:sz="4" w:space="0" w:color="000000"/>
+          <w:right w:val="single" w:sz="4" w:space="0" w:color="000000"/>
+          <w:insideH w:val="single" w:sz="4" w:space="0" w:color="000000"/>
+          <w:insideV w:val="single" w:sz="4" w:space="0" w:color="000000"/>
+        </w:tblBorders>
+      </w:tblPr>
+      <w:tblLayout w:type="auto"/>
+      <w:tblGrid>
+        <w:gridCol w:w="1000"/>
+        <w:gridCol w:w="1000"/>
+        <w:gridCol w:w="1000"/>
+      </w:tblGrid>
+      <w:tr>
+        <w:tc>
+          <w:tcPr>
+            <w:gridSpan w:val="1"/>
+            <w:vAlign w:val="top"/>
+            <w:tcW w:w="1000" w:type="dxa"/>
+            <w:shd w:val="clear" w:color="auto" w:fill="7F7F7F" w:themeFill="Arial" w:themeFillTint="10"/>
+          </w:tcPr>
+          <w:p>
+            <w:pPr>
+              <w:keepNext w:val="0"/>
+              <w:keepLines w:val="0"/>
+              <w:pageBreakBefore w:val="0"/>
+              <w:widowControl/>
+              <w:kinsoku/>
+              <w:wordWrap/>
+              <w:overflowPunct/>
+              <w:topLinePunct w:val="0"/>
+              <w:autoSpaceDE/>
+              <w:autoSpaceDN/>
+              <w:bidi w:val="0"/>
+              <w:adjustRightInd/>
+              <w:snapToGrid/>
+              <w:spacing w:before="100" w:after="100" w:line="240" w:lineRule="atLeast"/>
+              <w:jc w:val="left"/>
+              <w:textAlignment w:val="auto"/>
+            </w:pPr>
+            <w:r>
+              <w:rPr>
+                <w:rFonts w:ascii="Times New Roman" w:hAnsi="Times New Roman"/>
+                <w:color w:val="ada"/>
+                <w:b/>
+                <w:sz w:val="24"/>
+                <w:szCs w:val="24"/>
+              </w:rPr>
+              <w:t>Tên</w:t>
+            </w:r>
+          </w:p>
+        </w:tc>
+        <w:tc>
+          <w:tcPr>
+            <w:gridSpan w:val="1"/>
+            <w:vAlign w:val="top"/>
+            <w:tcW w:w="1000" w:type="dxa"/>
+            <w:shd w:val="clear" w:color="auto" w:fill="7F7F7F" w:themeFill="Arial" w:themeFillTint="10"/>
+          </w:tcPr>
+          <w:p>
+            <w:pPr>
+              <w:keepNext w:val="0"/>
+              <w:keepLines w:val="0"/>
+              <w:pageBreakBefore w:val="0"/>
+              <w:widowControl/>
+              <w:kinsoku/>
+              <w:wordWrap/>
+              <w:overflowPunct/>
+              <w:topLinePunct w:val="0"/>
+              <w:autoSpaceDE/>
+              <w:autoSpaceDN/>
+              <w:bidi w:val="0"/>
+              <w:adjustRightInd/>
+              <w:snapToGrid/>
+              <w:spacing w:before="100" w:after="100" w:line="240" w:lineRule="atLeast"/>
+              <w:jc w:val="left"/>
+              <w:textAlignment w:val="auto"/>
+            </w:pPr>
+            <w:r>
+              <w:rPr>
+                <w:rFonts w:ascii="Times New Roman" w:hAnsi="Times New Roman"/>
+                <w:color w:val="ada"/>
+                <w:b/>
+                <w:sz w:val="24"/>
+                <w:szCs w:val="24"/>
+              </w:rPr>
+              <w:t>Thời gian</w:t>
+            </w:r>
+          </w:p>
+        </w:tc>
+        <w:tc>
+          <w:tcPr>
+            <w:gridSpan w:val="1"/>
+            <w:vAlign w:val="top"/>
+            <w:tcW w:w="1000" w:type="dxa"/>
+            <w:shd w:val="clear" w:color="auto" w:fill="7F7F7F" w:themeFill="Arial" w:themeFillTint="10"/>
+          </w:tcPr>
+          <w:p>
+            <w:pPr>
+              <w:keepNext w:val="0"/>
+              <w:keepLines w:val="0"/>
+              <w:pageBreakBefore w:val="0"/>
+              <w:widowControl/>
+              <w:kinsoku/>
+              <w:wordWrap/>
+              <w:overflowPunct/>
+              <w:topLinePunct w:val="0"/>
+              <w:autoSpaceDE/>
+              <w:autoSpaceDN/>
+              <w:bidi w:val="0"/>
+              <w:adjustRightInd/>
+              <w:snapToGrid/>
+              <w:spacing w:before="100" w:after="100" w:line="240" w:lineRule="atLeast"/>
+              <w:jc w:val="left"/>
+              <w:textAlignment w:val="auto"/>
+            </w:pPr>
+            <w:r>
+              <w:rPr>
+                <w:rFonts w:ascii="Times New Roman" w:hAnsi="Times New Roman"/>
+                <w:color w:val="ada"/>
+                <w:b/>
+                <w:sz w:val="24"/>
+                <w:szCs w:val="24"/>
+              </w:rPr>
+              <w:t>Nội dung</w:t>
+            </w:r>
+          </w:p>
+        </w:tc>
+      </w:tr>
+      <w:tr>
+        <w:tc>
+          <w:tcPr>
+            <w:gridSpan w:val="1"/>
+            <w:vAlign w:val="top"/>
+            <w:tcW w:w="4261" w:type="dxa"/>
+          </w:tcPr>
+          <w:p>
+            <w:pPr>
+              <w:keepNext w:val="0"/>
+              <w:keepLines w:val="0"/>
+              <w:pageBreakBefore w:val="0"/>
+              <w:widowControl/>
+              <w:kinsoku/>
+              <w:wordWrap/>
+              <w:overflowPunct/>
+              <w:topLinePunct w:val="0"/>
+              <w:autoSpaceDE/>
+              <w:autoSpaceDN/>
+              <w:bidi w:val="0"/>
+              <w:adjustRightInd/>
+              <w:snapToGrid/>
+              <w:spacing w:before="100" w:after="100" w:line="240" w:lineRule="atLeast"/>
+              <w:jc w:val="left"/>
+              <w:textAlignment w:val="auto"/>
+            </w:pPr>
+            <w:r>
+              <w:rPr>
+                <w:rFonts w:ascii="Times New Roman" w:hAnsi="Times New Roman"/>
+                <w:color w:val="ada"/>
+                <w:sz w:val="24"/>
+                <w:szCs w:val="24"/>
+              </w:rPr>
+              <w:t>Hong</w:t>
+            </w:r>
+          </w:p>
+        </w:tc>
+        <w:tc>
+          <w:tcPr>
+            <w:gridSpan w:val="1"/>
+            <w:vAlign w:val="top"/>
+            <w:tcW w:w="4261" w:type="dxa"/>
+          </w:tcPr>
+          <w:p>
+            <w:pPr>
+              <w:keepNext w:val="0"/>
+              <w:keepLines w:val="0"/>
+              <w:pageBreakBefore w:val="0"/>
+              <w:widowControl/>
+              <w:kinsoku/>
+              <w:wordWrap/>
+              <w:overflowPunct/>
+              <w:topLinePunct w:val="0"/>
+              <w:autoSpaceDE/>
+              <w:autoSpaceDN/>
+              <w:bidi w:val="0"/>
+              <w:adjustRightInd/>
+              <w:snapToGrid/>
+              <w:spacing w:before="100" w:after="100" w:line="240" w:lineRule="atLeast"/>
+              <w:jc w:val="left"/>
+              <w:textAlignment w:val="auto"/>
+            </w:pPr>
+            <w:r>
+              <w:rPr>
+                <w:rFonts w:ascii="Times New Roman" w:hAnsi="Times New Roman"/>
+                <w:color w:val="ada"/>
+                <w:sz w:val="24"/>
+                <w:szCs w:val="24"/>
+              </w:rPr>
+              <w:t>07:05</w:t>
+            </w:r>
+          </w:p>
+        </w:tc>
+        <w:tc>
+          <w:tcPr>
+            <w:gridSpan w:val="1"/>
+            <w:vAlign w:val="top"/>
+            <w:tcW w:w="4261" w:type="dxa"/>
+          </w:tcPr>
+          <w:p>
+            <w:pPr>
+              <w:keepNext w:val="0"/>
+              <w:keepLines w:val="0"/>
+              <w:pageBreakBefore w:val="0"/>
+              <w:widowControl/>
+              <w:kinsoku/>
+              <w:wordWrap/>
+              <w:overflowPunct/>
+              <w:topLinePunct w:val="0"/>
+              <w:autoSpaceDE/>
+              <w:autoSpaceDN/>
+              <w:bidi w:val="0"/>
+              <w:adjustRightInd/>
+              <w:snapToGrid/>
+              <w:spacing w:before="100" w:after="100" w:line="240" w:lineRule="atLeast"/>
+              <w:jc w:val="left"/>
+              <w:textAlignment w:val="auto"/>
+            </w:pPr>
+            <w:r>
+              <w:rPr>
+                <w:rFonts w:ascii="Times New Roman" w:hAnsi="Times New Roman"/>
+                <w:color w:val="ada"/>
+                <w:sz w:val="24"/>
+                <w:szCs w:val="24"/>
+              </w:rPr>
+              <w:t>tttt</w:t>
+            </w:r>
+          </w:p>
+        </w:tc>
+      </w:tr>
+      <w:tr>
+        <w:tc>
+          <w:tcPr>
+            <w:gridSpan w:val="1"/>
+            <w:vAlign w:val="top"/>
+            <w:tcW w:w="4261" w:type="dxa"/>
+          </w:tcPr>
+          <w:p>
+            <w:pPr>
+              <w:keepNext w:val="0"/>
+              <w:keepLines w:val="0"/>
+              <w:pageBreakBefore w:val="0"/>
+              <w:widowControl/>
+              <w:kinsoku/>
+              <w:wordWrap/>
+              <w:overflowPunct/>
+              <w:topLinePunct w:val="0"/>
+              <w:autoSpaceDE/>
+              <w:autoSpaceDN/>
+              <w:bidi w:val="0"/>
+              <w:adjustRightInd/>
+              <w:snapToGrid/>
+              <w:spacing w:before="100" w:after="100" w:line="240" w:lineRule="atLeast"/>
+              <w:jc w:val="left"/>
+              <w:textAlignment w:val="auto"/>
+            </w:pPr>
+            <w:r>
+              <w:rPr>
+                <w:rFonts w:ascii="Times New Roman" w:hAnsi="Times New Roman"/>
+                <w:color w:val="ada"/>
+                <w:sz w:val="24"/>
+                <w:szCs w:val="24"/>
+              </w:rPr>
+              <w:t>11</w:t>
+            </w:r>
+          </w:p>
+        </w:tc>
+        <w:tc>
+          <w:tcPr>
+            <w:gridSpan w:val="1"/>
+            <w:vAlign w:val="top"/>
+            <w:tcW w:w="4261" w:type="dxa"/>
+          </w:tcPr>
+          <w:p>
+            <w:pPr>
+              <w:keepNext w:val="0"/>
+              <w:keepLines w:val="0"/>
+              <w:pageBreakBefore w:val="0"/>
+              <w:widowControl/>
+              <w:kinsoku/>
+              <w:wordWrap/>
+              <w:overflowPunct/>
+              <w:topLinePunct w:val="0"/>
+              <w:autoSpaceDE/>
+              <w:autoSpaceDN/>
+              <w:bidi w:val="0"/>
+              <w:adjustRightInd/>
+              <w:snapToGrid/>
+              <w:spacing w:before="100" w:after="100" w:line="240" w:lineRule="atLeast"/>
+              <w:jc w:val="left"/>
+              <w:textAlignment w:val="auto"/>
+            </w:pPr>
+            <w:r>
+              <w:rPr>
+                <w:rFonts w:ascii="Times New Roman" w:hAnsi="Times New Roman"/>
+                <w:color w:val="ada"/>
+                <w:sz w:val="24"/>
+                <w:szCs w:val="24"/>
+              </w:rPr>
+              <w:t>08:57</w:t>
+            </w:r>
+          </w:p>
+        </w:tc>
+        <w:tc>
+          <w:tcPr>
+            <w:gridSpan w:val="1"/>
+            <w:vAlign w:val="top"/>
+            <w:tcW w:w="4261" w:type="dxa"/>
+          </w:tcPr>
+          <w:p>
+            <w:pPr>
+              <w:keepNext w:val="0"/>
+              <w:keepLines w:val="0"/>
+              <w:pageBreakBefore w:val="0"/>
+              <w:widowControl/>
+              <w:kinsoku/>
+              <w:wordWrap/>
+              <w:overflowPunct/>
+              <w:topLinePunct w:val="0"/>
+              <w:autoSpaceDE/>
+              <w:autoSpaceDN/>
+              <w:bidi w:val="0"/>
+              <w:adjustRightInd/>
+              <w:snapToGrid/>
+              <w:spacing w:before="100" w:after="100" w:line="240" w:lineRule="atLeast"/>
+              <w:jc w:val="left"/>
+              <w:textAlignment w:val="auto"/>
+            </w:pPr>
+            <w:r>
+              <w:rPr>
+                <w:rFonts w:ascii="Times New Roman" w:hAnsi="Times New Roman"/>
+                <w:color w:val="ada"/>
+                <w:sz w:val="24"/>
+                <w:szCs w:val="24"/>
+              </w:rPr>
+              <w:t>11</w:t>
+            </w:r>
+          </w:p>
+        </w:tc>
+      </w:tr>
+      <w:tr>
+        <w:tc>
+          <w:tcPr>
+            <w:gridSpan w:val="1"/>
+            <w:vAlign w:val="top"/>
+            <w:tcW w:w="4261" w:type="dxa"/>
+          </w:tcPr>
+          <w:p>
+            <w:pPr>
+              <w:keepNext w:val="0"/>
+              <w:keepLines w:val="0"/>
+              <w:pageBreakBefore w:val="0"/>
+              <w:widowControl/>
+              <w:kinsoku/>
+              <w:wordWrap/>
+              <w:overflowPunct/>
+              <w:topLinePunct w:val="0"/>
+              <w:autoSpaceDE/>
+              <w:autoSpaceDN/>
+              <w:bidi w:val="0"/>
+              <w:adjustRightInd/>
+              <w:snapToGrid/>
+              <w:spacing w:before="100" w:after="100" w:line="240" w:lineRule="atLeast"/>
+              <w:jc w:val="left"/>
+              <w:textAlignment w:val="auto"/>
+            </w:pPr>
+            <w:r>
+              <w:rPr>
+                <w:rFonts w:ascii="Times New Roman" w:hAnsi="Times New Roman"/>
+                <w:color w:val="ada"/>
+                <w:sz w:val="24"/>
+                <w:szCs w:val="24"/>
+              </w:rPr>
+              <w:t>test</w:t>
+            </w:r>
+          </w:p>
+        </w:tc>
+        <w:tc>
+          <w:tcPr>
+            <w:gridSpan w:val="1"/>
+            <w:vAlign w:val="top"/>
+            <w:tcW w:w="4261" w:type="dxa"/>
+          </w:tcPr>
+          <w:p>
+            <w:pPr>
+              <w:keepNext w:val="0"/>
+              <w:keepLines w:val="0"/>
+              <w:pageBreakBefore w:val="0"/>
+              <w:widowControl/>
+              <w:kinsoku/>
+              <w:wordWrap/>
+              <w:overflowPunct/>
+              <w:topLinePunct w:val="0"/>
+              <w:autoSpaceDE/>
+              <w:autoSpaceDN/>
+              <w:bidi w:val="0"/>
+              <w:adjustRightInd/>
+              <w:snapToGrid/>
+              <w:spacing w:before="100" w:after="100" w:line="240" w:lineRule="atLeast"/>
+              <w:jc w:val="left"/>
+              <w:textAlignment w:val="auto"/>
+            </w:pPr>
+            <w:r>
+              <w:rPr>
+                <w:rFonts w:ascii="Times New Roman" w:hAnsi="Times New Roman"/>
+                <w:color w:val="ada"/>
+                <w:sz w:val="24"/>
+                <w:szCs w:val="24"/>
+              </w:rPr>
+              <w:t>14:59</w:t>
+            </w:r>
+          </w:p>
+        </w:tc>
+        <w:tc>
+          <w:tcPr>
+            <w:gridSpan w:val="1"/>
+            <w:vAlign w:val="top"/>
+            <w:tcW w:w="4261" w:type="dxa"/>
+          </w:tcPr>
+          <w:p>
+            <w:pPr>
+              <w:keepNext w:val="0"/>
+              <w:keepLines w:val="0"/>
+              <w:pageBreakBefore w:val="0"/>
+              <w:widowControl/>
+              <w:kinsoku/>
+              <w:wordWrap/>
+              <w:overflowPunct/>
+              <w:topLinePunct w:val="0"/>
+              <w:autoSpaceDE/>
+              <w:autoSpaceDN/>
+              <w:bidi w:val="0"/>
+              <w:adjustRightInd/>
+              <w:snapToGrid/>
+              <w:spacing w:before="100" w:after="100" w:line="240" w:lineRule="atLeast"/>
+              <w:jc w:val="left"/>
+              <w:textAlignment w:val="auto"/>
+            </w:pPr>
+            <w:r>
+              <w:rPr>
+                <w:rFonts w:ascii="Times New Roman" w:hAnsi="Times New Roman"/>
+                <w:color w:val="ada"/>
+                <w:sz w:val="24"/>
+                <w:szCs w:val="24"/>
+              </w:rPr>
+              <w:t>ttestest</w:t>
+              <w:br/>
+              <w:t/>
+              <w:br/>
+              <w:t>test</w:t>
+              <w:br/>
+              <w:t/>
+              <w:br/>
+              <w:t>estset</w:t>
+              <w:br/>
+              <w:t/>
+              <w:br/>
+              <w:t>set</w:t>
+              <w:br/>
+              <w:t/>
+              <w:br/>
+              <w:t>set</w:t>
+              <w:br/>
+              <w:t/>
+              <w:br/>
+              <w:t>set</w:t>
+              <w:br/>
+              <w:t/>
+              <w:br/>
+              <w:t/>
+              <w:br/>
+              <w:t/>
+              <w:br/>
+              <w:t/>
+              <w:br/>
+              <w:t>set</w:t>
+              <w:br/>
+              <w:t/>
+              <w:br/>
+              <w:t>set</w:t>
+              <w:br/>
+              <w:t/>
+              <w:br/>
+              <w:t>set</w:t>
+              <w:br/>
+              <w:t/>
+              <w:br/>
+              <w:t>set</w:t>
+              <w:br/>
+              <w:t/>
+              <w:br/>
+              <w:t>set</w:t>
+              <w:br/>
+              <w:t/>
+              <w:br/>
+              <w:t>set</w:t>
+              <w:br/>
+              <w:t/>
+              <w:br/>
+              <w:t>set</w:t>
+              <w:br/>
+              <w:t/>
+              <w:br/>
+              <w:t>set</w:t>
+              <w:br/>
+              <w:t/>
+              <w:br/>
+              <w:t>set</w:t>
+              <w:br/>
+              <w:t/>
+              <w:br/>
+              <w:t>set</w:t>
+              <w:br/>
+              <w:t/>
+              <w:br/>
+              <w:t>set</w:t>
+              <w:br/>
+              <w:t/>
+              <w:br/>
+              <w:t>set</w:t>
+              <w:br/>
+              <w:t/>
+              <w:br/>
+              <w:t>set</w:t>
+              <w:br/>
+              <w:t/>
+              <w:br/>
+              <w:t>set</w:t>
+              <w:br/>
+              <w:t/>
+              <w:br/>
+              <w:t>setset</w:t>
+              <w:br/>
+              <w:t/>
+              <w:br/>
+              <w:t>set</w:t>
+              <w:br/>
+              <w:t/>
+              <w:br/>
+              <w:t>setset</w:t>
+              <w:br/>
+              <w:t/>
+              <w:br/>
+              <w:t>set</w:t>
+              <w:br/>
+              <w:t/>
+              <w:br/>
+              <w:t>setset</w:t>
+            </w:r>
+          </w:p>
+        </w:tc>
+      </w:tr>
+      <w:tr>
+        <w:tc>
+          <w:tcPr>
+            <w:gridSpan w:val="1"/>
+            <w:vAlign w:val="top"/>
+            <w:tcW w:w="4261" w:type="dxa"/>
+          </w:tcPr>
+          <w:p>
+            <w:pPr>
+              <w:keepNext w:val="0"/>
+              <w:keepLines w:val="0"/>
+              <w:pageBreakBefore w:val="0"/>
+              <w:widowControl/>
+              <w:kinsoku/>
+              <w:wordWrap/>
+              <w:overflowPunct/>
+              <w:topLinePunct w:val="0"/>
+              <w:autoSpaceDE/>
+              <w:autoSpaceDN/>
+              <w:bidi w:val="0"/>
+              <w:adjustRightInd/>
+              <w:snapToGrid/>
+              <w:spacing w:before="100" w:after="100" w:line="240" w:lineRule="atLeast"/>
+              <w:jc w:val="left"/>
+              <w:textAlignment w:val="auto"/>
+            </w:pPr>
+            <w:r>
+              <w:rPr>
+                <w:rFonts w:ascii="Times New Roman" w:hAnsi="Times New Roman"/>
+                <w:color w:val="ada"/>
+                <w:sz w:val="24"/>
+                <w:szCs w:val="24"/>
+              </w:rPr>
+              <w:t>testsetset</w:t>
+            </w:r>
+          </w:p>
+        </w:tc>
+        <w:tc>
+          <w:tcPr>
+            <w:gridSpan w:val="1"/>
+            <w:vAlign w:val="top"/>
+            <w:tcW w:w="4261" w:type="dxa"/>
+          </w:tcPr>
+          <w:p>
+            <w:pPr>
+              <w:keepNext w:val="0"/>
+              <w:keepLines w:val="0"/>
+              <w:pageBreakBefore w:val="0"/>
+              <w:widowControl/>
+              <w:kinsoku/>
+              <w:wordWrap/>
+              <w:overflowPunct/>
+              <w:topLinePunct w:val="0"/>
+              <w:autoSpaceDE/>
+              <w:autoSpaceDN/>
+              <w:bidi w:val="0"/>
+              <w:adjustRightInd/>
+              <w:snapToGrid/>
+              <w:spacing w:before="100" w:after="100" w:line="240" w:lineRule="atLeast"/>
+              <w:jc w:val="left"/>
+              <w:textAlignment w:val="auto"/>
+            </w:pPr>
+            <w:r>
+              <w:rPr>
+                <w:rFonts w:ascii="Times New Roman" w:hAnsi="Times New Roman"/>
+                <w:color w:val="ada"/>
+                <w:sz w:val="24"/>
+                <w:szCs w:val="24"/>
+              </w:rPr>
+              <w:t>15:43</w:t>
+            </w:r>
+          </w:p>
+        </w:tc>
+        <w:tc>
+          <w:tcPr>
+            <w:gridSpan w:val="1"/>
+            <w:vAlign w:val="top"/>
+            <w:tcW w:w="4261" w:type="dxa"/>
+          </w:tcPr>
+          <w:p>
+            <w:pPr>
+              <w:keepNext w:val="0"/>
+              <w:keepLines w:val="0"/>
+              <w:pageBreakBefore w:val="0"/>
+              <w:widowControl/>
+              <w:kinsoku/>
+              <w:wordWrap/>
+              <w:overflowPunct/>
+              <w:topLinePunct w:val="0"/>
+              <w:autoSpaceDE/>
+              <w:autoSpaceDN/>
+              <w:bidi w:val="0"/>
+              <w:adjustRightInd/>
+              <w:snapToGrid/>
+              <w:spacing w:before="100" w:after="100" w:line="240" w:lineRule="atLeast"/>
+              <w:jc w:val="left"/>
+              <w:textAlignment w:val="auto"/>
+            </w:pPr>
+            <w:r>
+              <w:rPr>
+                <w:rFonts w:ascii="Times New Roman" w:hAnsi="Times New Roman"/>
+                <w:color w:val="ada"/>
+                <w:sz w:val="24"/>
+                <w:szCs w:val="24"/>
+              </w:rPr>
+              <w:t>testsetsetse</w:t>
+            </w:r>
+          </w:p>
+        </w:tc>
+      </w:tr>
+      <w:tr>
+        <w:tc>
+          <w:tcPr>
+            <w:gridSpan w:val="1"/>
+            <w:vAlign w:val="top"/>
+            <w:tcW w:w="4261" w:type="dxa"/>
+          </w:tcPr>
+          <w:p>
+            <w:pPr>
+              <w:keepNext w:val="0"/>
+              <w:keepLines w:val="0"/>
+              <w:pageBreakBefore w:val="0"/>
+              <w:widowControl/>
+              <w:kinsoku/>
+              <w:wordWrap/>
+              <w:overflowPunct/>
+              <w:topLinePunct w:val="0"/>
+              <w:autoSpaceDE/>
+              <w:autoSpaceDN/>
+              <w:bidi w:val="0"/>
+              <w:adjustRightInd/>
+              <w:snapToGrid/>
+              <w:spacing w:before="100" w:after="100" w:line="240" w:lineRule="atLeast"/>
+              <w:jc w:val="left"/>
+              <w:textAlignment w:val="auto"/>
+            </w:pPr>
+            <w:r>
+              <w:rPr>
+                <w:rFonts w:ascii="Times New Roman" w:hAnsi="Times New Roman"/>
+                <w:color w:val="ada"/>
+                <w:sz w:val="24"/>
+                <w:szCs w:val="24"/>
+              </w:rPr>
+              <w:t>15:59</w:t>
+            </w:r>
+          </w:p>
+        </w:tc>
+        <w:tc>
+          <w:tcPr>
+            <w:gridSpan w:val="1"/>
+            <w:vAlign w:val="top"/>
+            <w:tcW w:w="4261" w:type="dxa"/>
+          </w:tcPr>
+          <w:p>
+            <w:pPr>
+              <w:keepNext w:val="0"/>
+              <w:keepLines w:val="0"/>
+              <w:pageBreakBefore w:val="0"/>
+              <w:widowControl/>
+              <w:kinsoku/>
+              <w:wordWrap/>
+              <w:overflowPunct/>
+              <w:topLinePunct w:val="0"/>
+              <w:autoSpaceDE/>
+              <w:autoSpaceDN/>
+              <w:bidi w:val="0"/>
+              <w:adjustRightInd/>
+              <w:snapToGrid/>
+              <w:spacing w:before="100" w:after="100" w:line="240" w:lineRule="atLeast"/>
+              <w:jc w:val="left"/>
+              <w:textAlignment w:val="auto"/>
+            </w:pPr>
+            <w:r>
+              <w:rPr>
+                <w:rFonts w:ascii="Times New Roman" w:hAnsi="Times New Roman"/>
+                <w:color w:val="ada"/>
+                <w:sz w:val="24"/>
+                <w:szCs w:val="24"/>
+              </w:rPr>
+              <w:t>15:59</w:t>
+            </w:r>
+          </w:p>
+        </w:tc>
+        <w:tc>
+          <w:tcPr>
+            <w:gridSpan w:val="1"/>
+            <w:vAlign w:val="top"/>
+            <w:tcW w:w="4261" w:type="dxa"/>
+          </w:tcPr>
+          <w:p>
+            <w:pPr>
+              <w:keepNext w:val="0"/>
+              <w:keepLines w:val="0"/>
+              <w:pageBreakBefore w:val="0"/>
+              <w:widowControl/>
+              <w:kinsoku/>
+              <w:wordWrap/>
+              <w:overflowPunct/>
+              <w:topLinePunct w:val="0"/>
+              <w:autoSpaceDE/>
+              <w:autoSpaceDN/>
+              <w:bidi w:val="0"/>
+              <w:adjustRightInd/>
+              <w:snapToGrid/>
+              <w:spacing w:before="100" w:after="100" w:line="240" w:lineRule="atLeast"/>
+              <w:jc w:val="left"/>
+              <w:textAlignment w:val="auto"/>
+            </w:pPr>
+            <w:r>
+              <w:rPr>
+                <w:rFonts w:ascii="Times New Roman" w:hAnsi="Times New Roman"/>
+                <w:color w:val="ada"/>
+                <w:sz w:val="24"/>
+                <w:szCs w:val="24"/>
+              </w:rPr>
+              <w:t>15:59</w:t>
+            </w:r>
+          </w:p>
+        </w:tc>
+      </w:tr>
+      <w:tr>
+        <w:tc>
+          <w:tcPr>
+            <w:gridSpan w:val="1"/>
+            <w:vAlign w:val="top"/>
+            <w:tcW w:w="4261" w:type="dxa"/>
+          </w:tcPr>
+          <w:p>
+            <w:pPr>
+              <w:keepNext w:val="0"/>
+              <w:keepLines w:val="0"/>
+              <w:pageBreakBefore w:val="0"/>
+              <w:widowControl/>
+              <w:kinsoku/>
+              <w:wordWrap/>
+              <w:overflowPunct/>
+              <w:topLinePunct w:val="0"/>
+              <w:autoSpaceDE/>
+              <w:autoSpaceDN/>
+              <w:bidi w:val="0"/>
+              <w:adjustRightInd/>
+              <w:snapToGrid/>
+              <w:spacing w:before="100" w:after="100" w:line="240" w:lineRule="atLeast"/>
+              <w:jc w:val="left"/>
+              <w:textAlignment w:val="auto"/>
+            </w:pPr>
+            <w:r>
+              <w:rPr>
+                <w:rFonts w:ascii="Times New Roman" w:hAnsi="Times New Roman"/>
+                <w:color w:val="ada"/>
+                <w:sz w:val="24"/>
+                <w:szCs w:val="24"/>
+              </w:rPr>
+              <w:t>Khon</w:t>
+            </w:r>
+          </w:p>
+        </w:tc>
+        <w:tc>
+          <w:tcPr>
+            <w:gridSpan w:val="1"/>
+            <w:vAlign w:val="top"/>
+            <w:tcW w:w="4261" w:type="dxa"/>
+          </w:tcPr>
+          <w:p>
+            <w:pPr>
+              <w:keepNext w:val="0"/>
+              <w:keepLines w:val="0"/>
+              <w:pageBreakBefore w:val="0"/>
+              <w:widowControl/>
+              <w:kinsoku/>
+              <w:wordWrap/>
+              <w:overflowPunct/>
+              <w:topLinePunct w:val="0"/>
+              <w:autoSpaceDE/>
+              <w:autoSpaceDN/>
+              <w:bidi w:val="0"/>
+              <w:adjustRightInd/>
+              <w:snapToGrid/>
+              <w:spacing w:before="100" w:after="100" w:line="240" w:lineRule="atLeast"/>
+              <w:jc w:val="left"/>
+              <w:textAlignment w:val="auto"/>
+            </w:pPr>
+            <w:r>
+              <w:rPr>
+                <w:rFonts w:ascii="Times New Roman" w:hAnsi="Times New Roman"/>
+                <w:color w:val="ada"/>
+                <w:sz w:val="24"/>
+                <w:szCs w:val="24"/>
+              </w:rPr>
+              <w:t>18:38</w:t>
+            </w:r>
+          </w:p>
+        </w:tc>
+        <w:tc>
+          <w:tcPr>
+            <w:gridSpan w:val="1"/>
+            <w:vAlign w:val="top"/>
+            <w:tcW w:w="4261" w:type="dxa"/>
+          </w:tcPr>
+          <w:p>
+            <w:pPr>
+              <w:keepNext w:val="0"/>
+              <w:keepLines w:val="0"/>
+              <w:pageBreakBefore w:val="0"/>
+              <w:widowControl/>
+              <w:kinsoku/>
+              <w:wordWrap/>
+              <w:overflowPunct/>
+              <w:topLinePunct w:val="0"/>
+              <w:autoSpaceDE/>
+              <w:autoSpaceDN/>
+              <w:bidi w:val="0"/>
+              <w:adjustRightInd/>
+              <w:snapToGrid/>
+              <w:spacing w:before="100" w:after="100" w:line="240" w:lineRule="atLeast"/>
+              <w:jc w:val="left"/>
+              <w:textAlignment w:val="auto"/>
+            </w:pPr>
+            <w:r>
+              <w:rPr>
+                <w:rFonts w:ascii="Times New Roman" w:hAnsi="Times New Roman"/>
+                <w:color w:val="ada"/>
+                <w:sz w:val="24"/>
+                <w:szCs w:val="24"/>
+              </w:rPr>
+              <w:t>dasdas</w:t>
+            </w:r>
+          </w:p>
+        </w:tc>
+      </w:tr>
+      <w:tr>
+        <w:tc>
+          <w:tcPr>
+            <w:gridSpan w:val="1"/>
+            <w:vAlign w:val="top"/>
+            <w:tcW w:w="4261" w:type="dxa"/>
+          </w:tcPr>
+          <w:p>
+            <w:pPr>
+              <w:keepNext w:val="0"/>
+              <w:keepLines w:val="0"/>
+              <w:pageBreakBefore w:val="0"/>
+              <w:widowControl/>
+              <w:kinsoku/>
+              <w:wordWrap/>
+              <w:overflowPunct/>
+              <w:topLinePunct w:val="0"/>
+              <w:autoSpaceDE/>
+              <w:autoSpaceDN/>
+              <w:bidi w:val="0"/>
+              <w:adjustRightInd/>
+              <w:snapToGrid/>
+              <w:spacing w:before="100" w:after="100" w:line="240" w:lineRule="atLeast"/>
+              <w:jc w:val="left"/>
+              <w:textAlignment w:val="auto"/>
+            </w:pPr>
+            <w:r>
+              <w:rPr>
+                <w:rFonts w:ascii="Times New Roman" w:hAnsi="Times New Roman"/>
+                <w:color w:val="ada"/>
+                <w:sz w:val="24"/>
+                <w:szCs w:val="24"/>
+              </w:rPr>
+              <w:t>sdf</w:t>
+            </w:r>
+          </w:p>
+        </w:tc>
+        <w:tc>
+          <w:tcPr>
+            <w:gridSpan w:val="1"/>
+            <w:vAlign w:val="top"/>
+            <w:tcW w:w="4261" w:type="dxa"/>
+          </w:tcPr>
+          <w:p>
+            <w:pPr>
+              <w:keepNext w:val="0"/>
+              <w:keepLines w:val="0"/>
+              <w:pageBreakBefore w:val="0"/>
+              <w:widowControl/>
+              <w:kinsoku/>
+              <w:wordWrap/>
+              <w:overflowPunct/>
+              <w:topLinePunct w:val="0"/>
+              <w:autoSpaceDE/>
+              <w:autoSpaceDN/>
+              <w:bidi w:val="0"/>
+              <w:adjustRightInd/>
+              <w:snapToGrid/>
+              <w:spacing w:before="100" w:after="100" w:line="240" w:lineRule="atLeast"/>
+              <w:jc w:val="left"/>
+              <w:textAlignment w:val="auto"/>
+            </w:pPr>
+            <w:r>
+              <w:rPr>
+                <w:rFonts w:ascii="Times New Roman" w:hAnsi="Times New Roman"/>
+                <w:color w:val="ada"/>
+                <w:sz w:val="24"/>
+                <w:szCs w:val="24"/>
+              </w:rPr>
+              <w:t>21:20</w:t>
+            </w:r>
+          </w:p>
+        </w:tc>
+        <w:tc>
+          <w:tcPr>
+            <w:gridSpan w:val="1"/>
+            <w:vAlign w:val="top"/>
+            <w:tcW w:w="4261" w:type="dxa"/>
+          </w:tcPr>
+          <w:p>
+            <w:pPr>
+              <w:keepNext w:val="0"/>
+              <w:keepLines w:val="0"/>
+              <w:pageBreakBefore w:val="0"/>
+              <w:widowControl/>
+              <w:kinsoku/>
+              <w:wordWrap/>
+              <w:overflowPunct/>
+              <w:topLinePunct w:val="0"/>
+              <w:autoSpaceDE/>
+              <w:autoSpaceDN/>
+              <w:bidi w:val="0"/>
+              <w:adjustRightInd/>
+              <w:snapToGrid/>
+              <w:spacing w:before="100" w:after="100" w:line="240" w:lineRule="atLeast"/>
+              <w:jc w:val="left"/>
+              <w:textAlignment w:val="auto"/>
+            </w:pPr>
+            <w:r>
+              <w:rPr>
+                <w:rFonts w:ascii="Times New Roman" w:hAnsi="Times New Roman"/>
+                <w:color w:val="ada"/>
+                <w:sz w:val="24"/>
+                <w:szCs w:val="24"/>
+              </w:rPr>
+              <w:t>sdfsdfsdfsdf</w:t>
+            </w:r>
+          </w:p>
+        </w:tc>
+      </w:tr>
+    </w:tbl>
     <w:p/>
     <w:sectPr>
       <w:pgSz w:w="11906" w:h="16838"/>
